--- a/Metings_General/lab6/Testing.docx
+++ b/Metings_General/lab6/Testing.docx
@@ -3878,1013 +3878,1240 @@
         </w:rPr>
         <w:t>de tutoriat pentru un student, astfel putand fi inserate in basa de date campuri cu tutori diferiti pentru acelasi student.</w:t>
       </w:r>
+    </w:p>
+    <w:p>
+      <w:pPr>
+        <w:spacing w:line="360" w:lineRule="auto"/>
+        <w:rPr>
+          <w:rFonts w:ascii="Arial Rounded MT Bold" w:hAnsi="Arial Rounded MT Bold"/>
+          <w:sz w:val="24"/>
+          <w:szCs w:val="24"/>
+        </w:rPr>
+      </w:pPr>
+    </w:p>
+    <w:p>
+      <w:pPr>
+        <w:spacing w:line="360" w:lineRule="auto"/>
+        <w:rPr>
+          <w:rFonts w:ascii="Arial Rounded MT Bold" w:hAnsi="Arial Rounded MT Bold"/>
+          <w:b/>
+          <w:sz w:val="24"/>
+          <w:szCs w:val="24"/>
+          <w:u w:val="single"/>
+        </w:rPr>
+      </w:pPr>
+      <w:r>
+        <w:rPr>
+          <w:rFonts w:ascii="Arial Rounded MT Bold" w:hAnsi="Arial Rounded MT Bold"/>
+          <w:b/>
+          <w:sz w:val="24"/>
+          <w:szCs w:val="24"/>
+          <w:u w:val="single"/>
+        </w:rPr>
+        <w:t>Sabina Petrisor</w:t>
+      </w:r>
+    </w:p>
+    <w:p>
+      <w:pPr>
+        <w:pStyle w:val="NoSpacing"/>
+        <w:spacing w:line="360" w:lineRule="auto"/>
+        <w:rPr>
+          <w:rFonts w:ascii="Arial Rounded MT Bold" w:hAnsi="Arial Rounded MT Bold"/>
+          <w:b/>
+          <w:sz w:val="24"/>
+          <w:szCs w:val="24"/>
+          <w:u w:val="single"/>
+        </w:rPr>
+      </w:pPr>
+      <w:r>
+        <w:rPr>
+          <w:rFonts w:ascii="Arial Rounded MT Bold" w:hAnsi="Arial Rounded MT Bold"/>
+          <w:b/>
+          <w:sz w:val="24"/>
+          <w:szCs w:val="24"/>
+          <w:u w:val="single"/>
+        </w:rPr>
+        <w:t>Utilizator se conecteaza introducand cod sql la nume/parola</w:t>
+      </w:r>
+    </w:p>
+    <w:p>
+      <w:pPr>
+        <w:pStyle w:val="NoSpacing"/>
+        <w:spacing w:line="360" w:lineRule="auto"/>
+        <w:jc w:val="center"/>
+        <w:rPr>
+          <w:rFonts w:ascii="Arial Rounded MT Bold" w:hAnsi="Arial Rounded MT Bold"/>
+          <w:b/>
+          <w:sz w:val="24"/>
+          <w:szCs w:val="24"/>
+        </w:rPr>
+      </w:pPr>
+    </w:p>
+    <w:p>
+      <w:pPr>
+        <w:pStyle w:val="NoSpacing"/>
+        <w:spacing w:line="360" w:lineRule="auto"/>
+        <w:rPr>
+          <w:rFonts w:ascii="Arial Rounded MT Bold" w:hAnsi="Arial Rounded MT Bold"/>
+          <w:sz w:val="24"/>
+          <w:szCs w:val="24"/>
+        </w:rPr>
+      </w:pPr>
+      <w:r>
+        <w:rPr>
+          <w:rFonts w:ascii="Arial Rounded MT Bold" w:hAnsi="Arial Rounded MT Bold"/>
+          <w:sz w:val="24"/>
+          <w:szCs w:val="24"/>
+        </w:rPr>
+        <w:t>Din neatentie</w:t>
+      </w:r>
+      <w:r>
+        <w:rPr>
+          <w:rFonts w:ascii="Arial Rounded MT Bold" w:hAnsi="Arial Rounded MT Bold"/>
+          <w:sz w:val="24"/>
+          <w:szCs w:val="24"/>
+        </w:rPr>
+        <w:t>/intentii gresite</w:t>
+      </w:r>
+      <w:r>
+        <w:rPr>
+          <w:rFonts w:ascii="Arial Rounded MT Bold" w:hAnsi="Arial Rounded MT Bold"/>
+          <w:sz w:val="24"/>
+          <w:szCs w:val="24"/>
+        </w:rPr>
+        <w:t>, utilizatorul introduce, la autentificare, ca nume sau parola o secventa de cod.</w:t>
+      </w:r>
+    </w:p>
+    <w:p>
+      <w:pPr>
+        <w:pStyle w:val="NoSpacing"/>
+        <w:spacing w:line="360" w:lineRule="auto"/>
+        <w:rPr>
+          <w:rFonts w:ascii="Arial Rounded MT Bold" w:hAnsi="Arial Rounded MT Bold"/>
+          <w:sz w:val="24"/>
+          <w:szCs w:val="24"/>
+        </w:rPr>
+      </w:pPr>
+      <w:r>
+        <w:rPr>
+          <w:rFonts w:ascii="Arial Rounded MT Bold" w:hAnsi="Arial Rounded MT Bold"/>
+          <w:sz w:val="24"/>
+          <w:szCs w:val="24"/>
+        </w:rPr>
+        <w:t xml:space="preserve">              1 - (Test) Utilizator acceseaza pagina aplicatiei</w:t>
+      </w:r>
+    </w:p>
+    <w:p>
+      <w:pPr>
+        <w:pStyle w:val="NoSpacing"/>
+        <w:spacing w:line="360" w:lineRule="auto"/>
+        <w:rPr>
+          <w:rFonts w:ascii="Arial Rounded MT Bold" w:hAnsi="Arial Rounded MT Bold"/>
+          <w:sz w:val="24"/>
+          <w:szCs w:val="24"/>
+        </w:rPr>
+      </w:pPr>
+      <w:r>
+        <w:rPr>
+          <w:rFonts w:ascii="Arial Rounded MT Bold" w:hAnsi="Arial Rounded MT Bold"/>
+          <w:sz w:val="24"/>
+          <w:szCs w:val="24"/>
+        </w:rPr>
+        <w:t xml:space="preserve">              2 - (Test) Utilizator isi scrie numele si parola</w:t>
+      </w:r>
+    </w:p>
+    <w:p>
+      <w:pPr>
+        <w:pStyle w:val="NoSpacing"/>
+        <w:spacing w:line="360" w:lineRule="auto"/>
+        <w:rPr>
+          <w:rFonts w:ascii="Arial Rounded MT Bold" w:hAnsi="Arial Rounded MT Bold"/>
+          <w:sz w:val="24"/>
+          <w:szCs w:val="24"/>
+        </w:rPr>
+      </w:pPr>
+      <w:r>
+        <w:rPr>
+          <w:rFonts w:ascii="Arial Rounded MT Bold" w:hAnsi="Arial Rounded MT Bold"/>
+          <w:sz w:val="24"/>
+          <w:szCs w:val="24"/>
+        </w:rPr>
+        <w:t xml:space="preserve">              3 - (Test) Utilizator trimite informatiile</w:t>
+      </w:r>
+    </w:p>
+    <w:p>
+      <w:pPr>
+        <w:pStyle w:val="NoSpacing"/>
+        <w:spacing w:line="360" w:lineRule="auto"/>
+        <w:rPr>
+          <w:rFonts w:ascii="Arial Rounded MT Bold" w:hAnsi="Arial Rounded MT Bold"/>
+          <w:sz w:val="24"/>
+          <w:szCs w:val="24"/>
+        </w:rPr>
+      </w:pPr>
+      <w:r>
+        <w:rPr>
+          <w:rFonts w:ascii="Arial Rounded MT Bold" w:hAnsi="Arial Rounded MT Bold"/>
+          <w:sz w:val="24"/>
+          <w:szCs w:val="24"/>
+        </w:rPr>
+        <w:t xml:space="preserve">              3.A - Aplicatia returneaza eroare, nume/parola gresite (test reusit)</w:t>
+      </w:r>
+    </w:p>
+    <w:p>
+      <w:pPr>
+        <w:pStyle w:val="NoSpacing"/>
+        <w:spacing w:line="360" w:lineRule="auto"/>
+        <w:rPr>
+          <w:rFonts w:ascii="Arial Rounded MT Bold" w:hAnsi="Arial Rounded MT Bold"/>
+          <w:sz w:val="24"/>
+          <w:szCs w:val="24"/>
+        </w:rPr>
+      </w:pPr>
+      <w:r>
+        <w:rPr>
+          <w:rFonts w:ascii="Arial Rounded MT Bold" w:hAnsi="Arial Rounded MT Bold"/>
+          <w:sz w:val="24"/>
+          <w:szCs w:val="24"/>
+        </w:rPr>
+        <w:t xml:space="preserve">              3.B - Se accepta numele/parola introduse, cu ignorare sau rularea codului (test esuat)</w:t>
+      </w:r>
+    </w:p>
+    <w:p>
+      <w:pPr>
+        <w:pStyle w:val="NoSpacing"/>
+        <w:spacing w:line="360" w:lineRule="auto"/>
+        <w:rPr>
+          <w:rFonts w:ascii="Arial Rounded MT Bold" w:hAnsi="Arial Rounded MT Bold"/>
+          <w:sz w:val="24"/>
+          <w:szCs w:val="24"/>
+        </w:rPr>
+      </w:pPr>
+      <w:r>
+        <w:rPr>
+          <w:rFonts w:ascii="Arial Rounded MT Bold" w:hAnsi="Arial Rounded MT Bold"/>
+          <w:sz w:val="24"/>
+          <w:szCs w:val="24"/>
+        </w:rPr>
+        <w:t xml:space="preserve">              4 - Incheierea testului</w:t>
+      </w:r>
+    </w:p>
+    <w:p>
+      <w:pPr>
+        <w:pStyle w:val="NoSpacing"/>
+        <w:spacing w:line="360" w:lineRule="auto"/>
+        <w:rPr>
+          <w:rFonts w:ascii="Arial Rounded MT Bold" w:hAnsi="Arial Rounded MT Bold"/>
+          <w:sz w:val="24"/>
+          <w:szCs w:val="24"/>
+        </w:rPr>
+      </w:pPr>
+      <w:r>
+        <w:rPr>
+          <w:rFonts w:ascii="Arial Rounded MT Bold" w:hAnsi="Arial Rounded MT Bold"/>
+          <w:b/>
+          <w:sz w:val="24"/>
+          <w:szCs w:val="24"/>
+        </w:rPr>
+        <w:t>Posibila problema:</w:t>
+      </w:r>
+      <w:r>
+        <w:rPr>
+          <w:rFonts w:ascii="Arial Rounded MT Bold" w:hAnsi="Arial Rounded MT Bold"/>
+          <w:sz w:val="24"/>
+          <w:szCs w:val="24"/>
+        </w:rPr>
+        <w:t xml:space="preserve"> </w:t>
+      </w:r>
+      <w:r>
+        <w:rPr>
+          <w:rFonts w:ascii="Arial Rounded MT Bold" w:hAnsi="Arial Rounded MT Bold"/>
+          <w:sz w:val="24"/>
+          <w:szCs w:val="24"/>
+        </w:rPr>
+        <w:t>La nivel de back end nu se face verificare impotriva injectie de cod de orice tip la crearea unui cont sau la logarea unui utilizator.</w:t>
+      </w:r>
+    </w:p>
+    <w:p>
+      <w:pPr>
+        <w:pStyle w:val="NoSpacing"/>
+        <w:spacing w:line="360" w:lineRule="auto"/>
+        <w:rPr>
+          <w:rFonts w:ascii="Arial Rounded MT Bold" w:hAnsi="Arial Rounded MT Bold"/>
+          <w:sz w:val="24"/>
+          <w:szCs w:val="24"/>
+        </w:rPr>
+      </w:pPr>
+    </w:p>
+    <w:p>
+      <w:pPr>
+        <w:pStyle w:val="NoSpacing"/>
+        <w:spacing w:line="360" w:lineRule="auto"/>
+        <w:rPr>
+          <w:rFonts w:ascii="Arial Rounded MT Bold" w:hAnsi="Arial Rounded MT Bold"/>
+          <w:sz w:val="24"/>
+          <w:szCs w:val="24"/>
+        </w:rPr>
+      </w:pPr>
+    </w:p>
+    <w:p>
+      <w:pPr>
+        <w:pStyle w:val="NoSpacing"/>
+        <w:spacing w:line="360" w:lineRule="auto"/>
+        <w:rPr>
+          <w:rFonts w:ascii="Arial Rounded MT Bold" w:hAnsi="Arial Rounded MT Bold"/>
+          <w:b/>
+          <w:sz w:val="24"/>
+          <w:szCs w:val="24"/>
+          <w:u w:val="single"/>
+        </w:rPr>
+      </w:pPr>
+      <w:r>
+        <w:rPr>
+          <w:rFonts w:ascii="Arial Rounded MT Bold" w:hAnsi="Arial Rounded MT Bold"/>
+          <w:b/>
+          <w:sz w:val="24"/>
+          <w:szCs w:val="24"/>
+          <w:u w:val="single"/>
+        </w:rPr>
+        <w:t xml:space="preserve">Utilizator schimba parola folosind parola </w:t>
+      </w:r>
+      <w:r>
+        <w:rPr>
+          <w:rFonts w:ascii="Arial Rounded MT Bold" w:hAnsi="Arial Rounded MT Bold"/>
+          <w:b/>
+          <w:noProof/>
+          <w:sz w:val="24"/>
+          <w:szCs w:val="24"/>
+          <w:u w:val="single"/>
+        </w:rPr>
+        <w:t>anterioara</w:t>
+      </w:r>
+    </w:p>
+    <w:p>
+      <w:pPr>
+        <w:pStyle w:val="NoSpacing"/>
+        <w:spacing w:line="360" w:lineRule="auto"/>
+        <w:rPr>
+          <w:rFonts w:ascii="Arial Rounded MT Bold" w:hAnsi="Arial Rounded MT Bold"/>
+          <w:sz w:val="24"/>
+          <w:szCs w:val="24"/>
+        </w:rPr>
+      </w:pPr>
+      <w:r>
+        <w:rPr>
+          <w:rFonts w:ascii="Arial Rounded MT Bold" w:hAnsi="Arial Rounded MT Bold"/>
+          <w:sz w:val="24"/>
+          <w:szCs w:val="24"/>
+        </w:rPr>
+        <w:t>Dupa ce se conecteaza, un utilizator doreste sa isi schimbe parola. Acesta isi introduce din greseala vechea parola.</w:t>
+      </w:r>
+    </w:p>
+    <w:p>
+      <w:pPr>
+        <w:pStyle w:val="NoSpacing"/>
+        <w:spacing w:line="360" w:lineRule="auto"/>
+        <w:rPr>
+          <w:rFonts w:ascii="Arial Rounded MT Bold" w:hAnsi="Arial Rounded MT Bold"/>
+          <w:sz w:val="24"/>
+          <w:szCs w:val="24"/>
+        </w:rPr>
+      </w:pPr>
+    </w:p>
+    <w:p>
+      <w:pPr>
+        <w:pStyle w:val="NoSpacing"/>
+        <w:spacing w:line="360" w:lineRule="auto"/>
+        <w:rPr>
+          <w:rFonts w:ascii="Arial Rounded MT Bold" w:hAnsi="Arial Rounded MT Bold"/>
+          <w:sz w:val="24"/>
+          <w:szCs w:val="24"/>
+        </w:rPr>
+      </w:pPr>
+      <w:r>
+        <w:rPr>
+          <w:rFonts w:ascii="Arial Rounded MT Bold" w:hAnsi="Arial Rounded MT Bold"/>
+          <w:sz w:val="24"/>
+          <w:szCs w:val="24"/>
+        </w:rPr>
+        <w:t xml:space="preserve">               1 - (Test) Utilizator acceseaza pagina aplicatiei</w:t>
+      </w:r>
+    </w:p>
+    <w:p>
+      <w:pPr>
+        <w:pStyle w:val="NoSpacing"/>
+        <w:spacing w:line="360" w:lineRule="auto"/>
+        <w:rPr>
+          <w:rFonts w:ascii="Arial Rounded MT Bold" w:hAnsi="Arial Rounded MT Bold"/>
+          <w:sz w:val="24"/>
+          <w:szCs w:val="24"/>
+        </w:rPr>
+      </w:pPr>
+      <w:r>
+        <w:rPr>
+          <w:rFonts w:ascii="Arial Rounded MT Bold" w:hAnsi="Arial Rounded MT Bold"/>
+          <w:sz w:val="24"/>
+          <w:szCs w:val="24"/>
+        </w:rPr>
+        <w:t xml:space="preserve">               2 - (Test) Utilizator se conecteaza la propriul cont</w:t>
+      </w:r>
+    </w:p>
+    <w:p>
+      <w:pPr>
+        <w:pStyle w:val="NoSpacing"/>
+        <w:spacing w:line="360" w:lineRule="auto"/>
+        <w:rPr>
+          <w:rFonts w:ascii="Arial Rounded MT Bold" w:hAnsi="Arial Rounded MT Bold"/>
+          <w:sz w:val="24"/>
+          <w:szCs w:val="24"/>
+        </w:rPr>
+      </w:pPr>
+      <w:r>
+        <w:rPr>
+          <w:rFonts w:ascii="Arial Rounded MT Bold" w:hAnsi="Arial Rounded MT Bold"/>
+          <w:sz w:val="24"/>
+          <w:szCs w:val="24"/>
+        </w:rPr>
+        <w:t xml:space="preserve">               3 - (Test) Utilizator acceseaza schimbarea parolei</w:t>
+      </w:r>
+    </w:p>
+    <w:p>
+      <w:pPr>
+        <w:pStyle w:val="NoSpacing"/>
+        <w:spacing w:line="360" w:lineRule="auto"/>
+        <w:rPr>
+          <w:rFonts w:ascii="Arial Rounded MT Bold" w:hAnsi="Arial Rounded MT Bold"/>
+          <w:sz w:val="24"/>
+          <w:szCs w:val="24"/>
+        </w:rPr>
+      </w:pPr>
+      <w:r>
+        <w:rPr>
+          <w:rFonts w:ascii="Arial Rounded MT Bold" w:hAnsi="Arial Rounded MT Bold"/>
+          <w:sz w:val="24"/>
+          <w:szCs w:val="24"/>
+        </w:rPr>
+        <w:t xml:space="preserve">               4 - (Test) Utilizator introduce noua parola, asemanatoare cu cea anterioara</w:t>
+      </w:r>
+    </w:p>
+    <w:p>
+      <w:pPr>
+        <w:pStyle w:val="NoSpacing"/>
+        <w:spacing w:line="360" w:lineRule="auto"/>
+        <w:rPr>
+          <w:rFonts w:ascii="Arial Rounded MT Bold" w:hAnsi="Arial Rounded MT Bold"/>
+          <w:sz w:val="24"/>
+          <w:szCs w:val="24"/>
+        </w:rPr>
+      </w:pPr>
+      <w:r>
+        <w:rPr>
+          <w:rFonts w:ascii="Arial Rounded MT Bold" w:hAnsi="Arial Rounded MT Bold"/>
+          <w:sz w:val="24"/>
+          <w:szCs w:val="24"/>
+        </w:rPr>
+        <w:t xml:space="preserve">               5 - (Test) Utilizator trimite informatiile</w:t>
+      </w:r>
+    </w:p>
+    <w:p>
+      <w:pPr>
+        <w:pStyle w:val="NoSpacing"/>
+        <w:spacing w:line="360" w:lineRule="auto"/>
+        <w:rPr>
+          <w:rFonts w:ascii="Arial Rounded MT Bold" w:hAnsi="Arial Rounded MT Bold"/>
+          <w:sz w:val="24"/>
+          <w:szCs w:val="24"/>
+        </w:rPr>
+      </w:pPr>
+      <w:r>
+        <w:rPr>
+          <w:rFonts w:ascii="Arial Rounded MT Bold" w:hAnsi="Arial Rounded MT Bold"/>
+          <w:sz w:val="24"/>
+          <w:szCs w:val="24"/>
+        </w:rPr>
+        <w:lastRenderedPageBreak/>
+        <w:t xml:space="preserve">               5.A - Aplicatia returneaza eroare, parola nou introdusa a mai fost introdusa anterior (test reusit)</w:t>
+      </w:r>
+    </w:p>
+    <w:p>
+      <w:pPr>
+        <w:pStyle w:val="NoSpacing"/>
+        <w:spacing w:line="360" w:lineRule="auto"/>
+        <w:rPr>
+          <w:rFonts w:ascii="Arial Rounded MT Bold" w:hAnsi="Arial Rounded MT Bold"/>
+          <w:sz w:val="24"/>
+          <w:szCs w:val="24"/>
+        </w:rPr>
+      </w:pPr>
+      <w:r>
+        <w:rPr>
+          <w:rFonts w:ascii="Arial Rounded MT Bold" w:hAnsi="Arial Rounded MT Bold"/>
+          <w:sz w:val="24"/>
+          <w:szCs w:val="24"/>
+        </w:rPr>
+        <w:t xml:space="preserve">               5.B - Se accepta noua parola introdusa, aceasta fiind din nou adaugata in baza de date (test esuat)</w:t>
+      </w:r>
+    </w:p>
+    <w:p>
+      <w:pPr>
+        <w:pStyle w:val="NoSpacing"/>
+        <w:spacing w:line="360" w:lineRule="auto"/>
+        <w:rPr>
+          <w:rFonts w:ascii="Arial Rounded MT Bold" w:hAnsi="Arial Rounded MT Bold"/>
+          <w:sz w:val="24"/>
+          <w:szCs w:val="24"/>
+        </w:rPr>
+      </w:pPr>
+      <w:r>
+        <w:rPr>
+          <w:rFonts w:ascii="Arial Rounded MT Bold" w:hAnsi="Arial Rounded MT Bold"/>
+          <w:sz w:val="24"/>
+          <w:szCs w:val="24"/>
+        </w:rPr>
+        <w:t xml:space="preserve">               6 -  Incheierea testului</w:t>
+      </w:r>
+    </w:p>
+    <w:p>
+      <w:pPr>
+        <w:pStyle w:val="NoSpacing"/>
+        <w:spacing w:line="360" w:lineRule="auto"/>
+        <w:rPr>
+          <w:rFonts w:ascii="Arial Rounded MT Bold" w:hAnsi="Arial Rounded MT Bold"/>
+          <w:sz w:val="24"/>
+          <w:szCs w:val="24"/>
+        </w:rPr>
+      </w:pPr>
+      <w:r>
+        <w:rPr>
+          <w:rFonts w:ascii="Arial Rounded MT Bold" w:hAnsi="Arial Rounded MT Bold"/>
+          <w:b/>
+          <w:sz w:val="24"/>
+          <w:szCs w:val="24"/>
+        </w:rPr>
+        <w:t>Posibila problema:</w:t>
+      </w:r>
+      <w:r>
+        <w:rPr>
+          <w:rFonts w:ascii="Arial Rounded MT Bold" w:hAnsi="Arial Rounded MT Bold"/>
+          <w:sz w:val="24"/>
+          <w:szCs w:val="24"/>
+        </w:rPr>
+        <w:t xml:space="preserve"> </w:t>
+      </w:r>
+      <w:r>
+        <w:rPr>
+          <w:rFonts w:ascii="Arial Rounded MT Bold" w:hAnsi="Arial Rounded MT Bold"/>
+          <w:sz w:val="24"/>
+          <w:szCs w:val="24"/>
+        </w:rPr>
+        <w:t xml:space="preserve">La nivel de back end nu se face verificarea </w:t>
+      </w:r>
+      <w:r>
+        <w:rPr>
+          <w:rFonts w:ascii="Arial Rounded MT Bold" w:hAnsi="Arial Rounded MT Bold"/>
+          <w:sz w:val="24"/>
+          <w:szCs w:val="24"/>
+        </w:rPr>
+        <w:t>pentru a</w:t>
+      </w:r>
+      <w:r>
+        <w:rPr>
+          <w:rFonts w:ascii="Arial Rounded MT Bold" w:hAnsi="Arial Rounded MT Bold"/>
+          <w:sz w:val="24"/>
+          <w:szCs w:val="24"/>
+        </w:rPr>
+        <w:t xml:space="preserve"> diferentia noua parola de cea veche.</w:t>
+      </w:r>
+    </w:p>
+    <w:p>
+      <w:pPr>
+        <w:pStyle w:val="NoSpacing"/>
+        <w:spacing w:line="360" w:lineRule="auto"/>
+        <w:rPr>
+          <w:rFonts w:ascii="Arial Rounded MT Bold" w:hAnsi="Arial Rounded MT Bold"/>
+          <w:sz w:val="24"/>
+          <w:szCs w:val="24"/>
+        </w:rPr>
+      </w:pPr>
+    </w:p>
+    <w:p>
+      <w:pPr>
+        <w:pStyle w:val="NoSpacing"/>
+        <w:spacing w:line="360" w:lineRule="auto"/>
+        <w:rPr>
+          <w:rFonts w:ascii="Arial Rounded MT Bold" w:hAnsi="Arial Rounded MT Bold"/>
+          <w:sz w:val="24"/>
+          <w:szCs w:val="24"/>
+        </w:rPr>
+      </w:pPr>
+    </w:p>
+    <w:p>
+      <w:pPr>
+        <w:pStyle w:val="NoSpacing"/>
+        <w:spacing w:line="360" w:lineRule="auto"/>
+        <w:rPr>
+          <w:rFonts w:ascii="Arial Rounded MT Bold" w:hAnsi="Arial Rounded MT Bold"/>
+          <w:b/>
+          <w:sz w:val="24"/>
+          <w:szCs w:val="24"/>
+          <w:u w:val="single"/>
+        </w:rPr>
+      </w:pPr>
+      <w:r>
+        <w:rPr>
+          <w:rFonts w:ascii="Arial Rounded MT Bold" w:hAnsi="Arial Rounded MT Bold"/>
+          <w:b/>
+          <w:sz w:val="24"/>
+          <w:szCs w:val="24"/>
+          <w:u w:val="single"/>
+        </w:rPr>
+        <w:t>Utilizator creaza cont cu numele vid / din spatii/ caractere non alfanumerice</w:t>
+      </w:r>
+    </w:p>
+    <w:p>
+      <w:pPr>
+        <w:pStyle w:val="NoSpacing"/>
+        <w:spacing w:line="360" w:lineRule="auto"/>
+        <w:rPr>
+          <w:rFonts w:ascii="Arial Rounded MT Bold" w:hAnsi="Arial Rounded MT Bold"/>
+          <w:sz w:val="24"/>
+          <w:szCs w:val="24"/>
+        </w:rPr>
+      </w:pPr>
+      <w:r>
+        <w:rPr>
+          <w:rFonts w:ascii="Arial Rounded MT Bold" w:hAnsi="Arial Rounded MT Bold"/>
+          <w:sz w:val="24"/>
+          <w:szCs w:val="24"/>
+        </w:rPr>
+        <w:t>Un nou utilizator doreste sa isi creeze cont. La numele de utilizator, acesta nu introduce nimic, doar spatii sau caractere non alfanumerice, fiindca acesta nu a fost instiintat asupra restrictiilor la crearea unui nume de utilizator.</w:t>
+      </w:r>
+    </w:p>
+    <w:p>
+      <w:pPr>
+        <w:pStyle w:val="NoSpacing"/>
+        <w:spacing w:line="360" w:lineRule="auto"/>
+        <w:rPr>
+          <w:rFonts w:ascii="Arial Rounded MT Bold" w:hAnsi="Arial Rounded MT Bold"/>
+          <w:sz w:val="24"/>
+          <w:szCs w:val="24"/>
+        </w:rPr>
+      </w:pPr>
+    </w:p>
+    <w:p>
+      <w:pPr>
+        <w:pStyle w:val="NoSpacing"/>
+        <w:spacing w:line="360" w:lineRule="auto"/>
+        <w:rPr>
+          <w:rFonts w:ascii="Arial Rounded MT Bold" w:hAnsi="Arial Rounded MT Bold"/>
+          <w:sz w:val="24"/>
+          <w:szCs w:val="24"/>
+        </w:rPr>
+      </w:pPr>
+      <w:r>
+        <w:rPr>
+          <w:rFonts w:ascii="Arial Rounded MT Bold" w:hAnsi="Arial Rounded MT Bold"/>
+          <w:sz w:val="24"/>
+          <w:szCs w:val="24"/>
+        </w:rPr>
+        <w:t xml:space="preserve">                1 - (Test) Utilizator acceseaza pagina aplicatiei</w:t>
+      </w:r>
+    </w:p>
+    <w:p>
+      <w:pPr>
+        <w:pStyle w:val="NoSpacing"/>
+        <w:spacing w:line="360" w:lineRule="auto"/>
+        <w:rPr>
+          <w:rFonts w:ascii="Arial Rounded MT Bold" w:hAnsi="Arial Rounded MT Bold"/>
+          <w:sz w:val="24"/>
+          <w:szCs w:val="24"/>
+        </w:rPr>
+      </w:pPr>
+      <w:r>
+        <w:rPr>
+          <w:rFonts w:ascii="Arial Rounded MT Bold" w:hAnsi="Arial Rounded MT Bold"/>
+          <w:sz w:val="24"/>
+          <w:szCs w:val="24"/>
+        </w:rPr>
+        <w:t xml:space="preserve">                2 - (Test) Utilizator acceseaza pagina pentru creare cont</w:t>
+      </w:r>
+    </w:p>
+    <w:p>
+      <w:pPr>
+        <w:pStyle w:val="NoSpacing"/>
+        <w:spacing w:line="360" w:lineRule="auto"/>
+        <w:rPr>
+          <w:rFonts w:ascii="Arial Rounded MT Bold" w:hAnsi="Arial Rounded MT Bold"/>
+          <w:sz w:val="24"/>
+          <w:szCs w:val="24"/>
+        </w:rPr>
+      </w:pPr>
+      <w:r>
+        <w:rPr>
+          <w:rFonts w:ascii="Arial Rounded MT Bold" w:hAnsi="Arial Rounded MT Bold"/>
+          <w:sz w:val="24"/>
+          <w:szCs w:val="24"/>
+        </w:rPr>
+        <w:t xml:space="preserve">                3 - (Test) Utilizator introduce ca nume: nimic, spatii sau caractere non alfanumerice</w:t>
+      </w:r>
+    </w:p>
+    <w:p>
+      <w:pPr>
+        <w:pStyle w:val="NoSpacing"/>
+        <w:spacing w:line="360" w:lineRule="auto"/>
+        <w:rPr>
+          <w:rFonts w:ascii="Arial Rounded MT Bold" w:hAnsi="Arial Rounded MT Bold"/>
+          <w:sz w:val="24"/>
+          <w:szCs w:val="24"/>
+        </w:rPr>
+      </w:pPr>
+      <w:r>
+        <w:rPr>
+          <w:rFonts w:ascii="Arial Rounded MT Bold" w:hAnsi="Arial Rounded MT Bold"/>
+          <w:sz w:val="24"/>
+          <w:szCs w:val="24"/>
+        </w:rPr>
+        <w:t xml:space="preserve">                4 - (Test) Utilizator trimite informatiile</w:t>
+      </w:r>
+    </w:p>
+    <w:p>
+      <w:pPr>
+        <w:pStyle w:val="NoSpacing"/>
+        <w:spacing w:line="360" w:lineRule="auto"/>
+        <w:rPr>
+          <w:rFonts w:ascii="Arial Rounded MT Bold" w:hAnsi="Arial Rounded MT Bold"/>
+          <w:sz w:val="24"/>
+          <w:szCs w:val="24"/>
+        </w:rPr>
+      </w:pPr>
+      <w:r>
+        <w:rPr>
+          <w:rFonts w:ascii="Arial Rounded MT Bold" w:hAnsi="Arial Rounded MT Bold"/>
+          <w:sz w:val="24"/>
+          <w:szCs w:val="24"/>
+        </w:rPr>
+        <w:t xml:space="preserve">                4.A - Aplicatia returneaza eroare, numele de utilizator trebuie sa contina cel putin un caracter, sa nu contina doar spatii sau caractere non alfanumerice (test reusit)</w:t>
+      </w:r>
+    </w:p>
+    <w:p>
+      <w:pPr>
+        <w:pStyle w:val="NoSpacing"/>
+        <w:spacing w:line="360" w:lineRule="auto"/>
+        <w:rPr>
+          <w:rFonts w:ascii="Arial Rounded MT Bold" w:hAnsi="Arial Rounded MT Bold"/>
+          <w:sz w:val="24"/>
+          <w:szCs w:val="24"/>
+        </w:rPr>
+      </w:pPr>
+      <w:r>
+        <w:rPr>
+          <w:rFonts w:ascii="Arial Rounded MT Bold" w:hAnsi="Arial Rounded MT Bold"/>
+          <w:sz w:val="24"/>
+          <w:szCs w:val="24"/>
+        </w:rPr>
+        <w:t xml:space="preserve">                4.B - Se accepta numele de utilizator introdus la crearea contului, fiind adaugata in baza de date (test esuat)</w:t>
+      </w:r>
+    </w:p>
+    <w:p>
+      <w:pPr>
+        <w:pStyle w:val="NoSpacing"/>
+        <w:spacing w:line="360" w:lineRule="auto"/>
+        <w:rPr>
+          <w:rFonts w:ascii="Arial Rounded MT Bold" w:hAnsi="Arial Rounded MT Bold"/>
+          <w:sz w:val="24"/>
+          <w:szCs w:val="24"/>
+        </w:rPr>
+      </w:pPr>
+      <w:r>
+        <w:rPr>
+          <w:rFonts w:ascii="Arial Rounded MT Bold" w:hAnsi="Arial Rounded MT Bold"/>
+          <w:sz w:val="24"/>
+          <w:szCs w:val="24"/>
+        </w:rPr>
+        <w:t xml:space="preserve">                5 - Incheierea testului</w:t>
+      </w:r>
+    </w:p>
+    <w:p>
+      <w:pPr>
+        <w:pStyle w:val="NoSpacing"/>
+        <w:spacing w:line="360" w:lineRule="auto"/>
+        <w:rPr>
+          <w:rFonts w:ascii="Arial Rounded MT Bold" w:hAnsi="Arial Rounded MT Bold"/>
+          <w:sz w:val="24"/>
+          <w:szCs w:val="24"/>
+        </w:rPr>
+      </w:pPr>
+      <w:r>
+        <w:rPr>
+          <w:rFonts w:ascii="Arial Rounded MT Bold" w:hAnsi="Arial Rounded MT Bold"/>
+          <w:b/>
+          <w:sz w:val="24"/>
+          <w:szCs w:val="24"/>
+        </w:rPr>
+        <w:t>Posibila problema:</w:t>
+      </w:r>
+      <w:r>
+        <w:rPr>
+          <w:rFonts w:ascii="Arial Rounded MT Bold" w:hAnsi="Arial Rounded MT Bold"/>
+          <w:sz w:val="24"/>
+          <w:szCs w:val="24"/>
+        </w:rPr>
+        <w:t xml:space="preserve"> la nivel de back-end nu se verifica toate caracterele din nume si parola utilizator. La nivel de front-end se permite trimiterea de caractere non-suported la server.</w:t>
+      </w:r>
+    </w:p>
+    <w:p>
+      <w:pPr>
+        <w:pStyle w:val="NoSpacing"/>
+        <w:spacing w:line="360" w:lineRule="auto"/>
+        <w:rPr>
+          <w:rFonts w:ascii="Arial Rounded MT Bold" w:hAnsi="Arial Rounded MT Bold"/>
+          <w:sz w:val="24"/>
+          <w:szCs w:val="24"/>
+        </w:rPr>
+      </w:pPr>
+    </w:p>
+    <w:p>
+      <w:pPr>
+        <w:pStyle w:val="NoSpacing"/>
+        <w:spacing w:line="360" w:lineRule="auto"/>
+        <w:rPr>
+          <w:rFonts w:ascii="Arial Rounded MT Bold" w:hAnsi="Arial Rounded MT Bold"/>
+          <w:b/>
+          <w:sz w:val="24"/>
+          <w:szCs w:val="24"/>
+          <w:u w:val="single"/>
+        </w:rPr>
+      </w:pPr>
+      <w:r>
+        <w:rPr>
+          <w:rFonts w:ascii="Arial Rounded MT Bold" w:hAnsi="Arial Rounded MT Bold"/>
+          <w:b/>
+          <w:sz w:val="24"/>
+          <w:szCs w:val="24"/>
+          <w:u w:val="single"/>
+        </w:rPr>
+        <w:t>Utilizator creaza un cont cu parola dintr-un caracter, un spatiu sau nimic</w:t>
+      </w:r>
+    </w:p>
+    <w:p>
+      <w:pPr>
+        <w:pStyle w:val="NoSpacing"/>
+        <w:spacing w:line="360" w:lineRule="auto"/>
+        <w:rPr>
+          <w:rFonts w:ascii="Arial Rounded MT Bold" w:hAnsi="Arial Rounded MT Bold"/>
+          <w:sz w:val="24"/>
+          <w:szCs w:val="24"/>
+        </w:rPr>
+      </w:pPr>
+      <w:r>
+        <w:rPr>
+          <w:rFonts w:ascii="Arial Rounded MT Bold" w:hAnsi="Arial Rounded MT Bold"/>
+          <w:sz w:val="24"/>
+          <w:szCs w:val="24"/>
+        </w:rPr>
+        <w:lastRenderedPageBreak/>
+        <w:t>Un nou utilizator doreste sa isi creeze cont. La parola, acesta introduce un singur caracter, un spatiu sau nimic, fiindca acesta nu a fost instiintat asupra restrictiilor la crearea unei parole.</w:t>
+      </w:r>
+    </w:p>
+    <w:p>
+      <w:pPr>
+        <w:pStyle w:val="NoSpacing"/>
+        <w:spacing w:line="360" w:lineRule="auto"/>
+        <w:rPr>
+          <w:rFonts w:ascii="Arial Rounded MT Bold" w:hAnsi="Arial Rounded MT Bold"/>
+          <w:sz w:val="24"/>
+          <w:szCs w:val="24"/>
+        </w:rPr>
+      </w:pPr>
+    </w:p>
+    <w:p>
+      <w:pPr>
+        <w:pStyle w:val="NoSpacing"/>
+        <w:spacing w:line="360" w:lineRule="auto"/>
+        <w:rPr>
+          <w:rFonts w:ascii="Arial Rounded MT Bold" w:hAnsi="Arial Rounded MT Bold"/>
+          <w:sz w:val="24"/>
+          <w:szCs w:val="24"/>
+        </w:rPr>
+      </w:pPr>
+      <w:r>
+        <w:rPr>
+          <w:rFonts w:ascii="Arial Rounded MT Bold" w:hAnsi="Arial Rounded MT Bold"/>
+          <w:sz w:val="24"/>
+          <w:szCs w:val="24"/>
+        </w:rPr>
+        <w:t xml:space="preserve">                 1 - (Test) Utilizator acceseaza pagina aplicatiei</w:t>
+      </w:r>
+    </w:p>
+    <w:p>
+      <w:pPr>
+        <w:pStyle w:val="NoSpacing"/>
+        <w:spacing w:line="360" w:lineRule="auto"/>
+        <w:rPr>
+          <w:rFonts w:ascii="Arial Rounded MT Bold" w:hAnsi="Arial Rounded MT Bold"/>
+          <w:sz w:val="24"/>
+          <w:szCs w:val="24"/>
+        </w:rPr>
+      </w:pPr>
+      <w:r>
+        <w:rPr>
+          <w:rFonts w:ascii="Arial Rounded MT Bold" w:hAnsi="Arial Rounded MT Bold"/>
+          <w:sz w:val="24"/>
+          <w:szCs w:val="24"/>
+        </w:rPr>
+        <w:t xml:space="preserve">                 2 - (Test) Utilizator acceseaza pagina pentru creare cont</w:t>
+      </w:r>
+    </w:p>
+    <w:p>
+      <w:pPr>
+        <w:pStyle w:val="NoSpacing"/>
+        <w:spacing w:line="360" w:lineRule="auto"/>
+        <w:rPr>
+          <w:rFonts w:ascii="Arial Rounded MT Bold" w:hAnsi="Arial Rounded MT Bold"/>
+          <w:sz w:val="24"/>
+          <w:szCs w:val="24"/>
+        </w:rPr>
+      </w:pPr>
+      <w:r>
+        <w:rPr>
+          <w:rFonts w:ascii="Arial Rounded MT Bold" w:hAnsi="Arial Rounded MT Bold"/>
+          <w:sz w:val="24"/>
+          <w:szCs w:val="24"/>
+        </w:rPr>
+        <w:t xml:space="preserve">                 3 - (Test) Utilizator introduce ca parola: un singur caracter, un spatiu sau nimic</w:t>
+      </w:r>
+    </w:p>
+    <w:p>
+      <w:pPr>
+        <w:pStyle w:val="NoSpacing"/>
+        <w:spacing w:line="360" w:lineRule="auto"/>
+        <w:rPr>
+          <w:rFonts w:ascii="Arial Rounded MT Bold" w:hAnsi="Arial Rounded MT Bold"/>
+          <w:sz w:val="24"/>
+          <w:szCs w:val="24"/>
+        </w:rPr>
+      </w:pPr>
+      <w:r>
+        <w:rPr>
+          <w:rFonts w:ascii="Arial Rounded MT Bold" w:hAnsi="Arial Rounded MT Bold"/>
+          <w:sz w:val="24"/>
+          <w:szCs w:val="24"/>
+        </w:rPr>
+        <w:t xml:space="preserve">                 4 - (Test) Utilizator trimite informatiile</w:t>
+      </w:r>
+    </w:p>
+    <w:p>
+      <w:pPr>
+        <w:pStyle w:val="NoSpacing"/>
+        <w:spacing w:line="360" w:lineRule="auto"/>
+        <w:rPr>
+          <w:rFonts w:ascii="Arial Rounded MT Bold" w:hAnsi="Arial Rounded MT Bold"/>
+          <w:sz w:val="24"/>
+          <w:szCs w:val="24"/>
+        </w:rPr>
+      </w:pPr>
+      <w:r>
+        <w:rPr>
+          <w:rFonts w:ascii="Arial Rounded MT Bold" w:hAnsi="Arial Rounded MT Bold"/>
+          <w:sz w:val="24"/>
+          <w:szCs w:val="24"/>
+        </w:rPr>
+        <w:t xml:space="preserve">                 4.A - Aplicatia returneaza eroare, parola trebuie sa contina mai mult de un caracter (test reusit)</w:t>
+      </w:r>
+    </w:p>
+    <w:p>
+      <w:pPr>
+        <w:pStyle w:val="NoSpacing"/>
+        <w:spacing w:line="360" w:lineRule="auto"/>
+        <w:rPr>
+          <w:rFonts w:ascii="Arial Rounded MT Bold" w:hAnsi="Arial Rounded MT Bold"/>
+          <w:sz w:val="24"/>
+          <w:szCs w:val="24"/>
+        </w:rPr>
+      </w:pPr>
+      <w:r>
+        <w:rPr>
+          <w:rFonts w:ascii="Arial Rounded MT Bold" w:hAnsi="Arial Rounded MT Bold"/>
+          <w:sz w:val="24"/>
+          <w:szCs w:val="24"/>
+        </w:rPr>
+        <w:t xml:space="preserve">                 4.B - Se accepta parola introdusa la crearea contului, fiind adaugata in baza de date (test esuat)</w:t>
+      </w:r>
+    </w:p>
+    <w:p>
+      <w:pPr>
+        <w:pStyle w:val="NoSpacing"/>
+        <w:spacing w:line="360" w:lineRule="auto"/>
+        <w:rPr>
+          <w:rFonts w:ascii="Arial Rounded MT Bold" w:hAnsi="Arial Rounded MT Bold"/>
+          <w:sz w:val="24"/>
+          <w:szCs w:val="24"/>
+        </w:rPr>
+      </w:pPr>
+      <w:r>
+        <w:rPr>
+          <w:rFonts w:ascii="Arial Rounded MT Bold" w:hAnsi="Arial Rounded MT Bold"/>
+          <w:sz w:val="24"/>
+          <w:szCs w:val="24"/>
+        </w:rPr>
+        <w:t xml:space="preserve">                 5 -  Incheierea testului</w:t>
+      </w:r>
+    </w:p>
+    <w:p>
+      <w:pPr>
+        <w:pStyle w:val="NoSpacing"/>
+        <w:spacing w:line="360" w:lineRule="auto"/>
+        <w:rPr>
+          <w:rFonts w:ascii="Arial Rounded MT Bold" w:hAnsi="Arial Rounded MT Bold"/>
+          <w:sz w:val="24"/>
+          <w:szCs w:val="24"/>
+        </w:rPr>
+      </w:pPr>
+      <w:r>
+        <w:rPr>
+          <w:rFonts w:ascii="Arial Rounded MT Bold" w:hAnsi="Arial Rounded MT Bold"/>
+          <w:b/>
+          <w:sz w:val="24"/>
+          <w:szCs w:val="24"/>
+        </w:rPr>
+        <w:t>Posibila problema:</w:t>
+      </w:r>
+      <w:r>
+        <w:rPr>
+          <w:rFonts w:ascii="Arial Rounded MT Bold" w:hAnsi="Arial Rounded MT Bold"/>
+          <w:sz w:val="24"/>
+          <w:szCs w:val="24"/>
+        </w:rPr>
+        <w:t xml:space="preserve"> </w:t>
+      </w:r>
+      <w:r>
+        <w:rPr>
+          <w:rFonts w:ascii="Arial Rounded MT Bold" w:hAnsi="Arial Rounded MT Bold"/>
+          <w:sz w:val="24"/>
+          <w:szCs w:val="24"/>
+        </w:rPr>
+        <w:t>La nivel de front end nu este afisat numarul minim de caractere pentru parola, respective nume. La nivel de back-end nu se reface verificarea numeui si a parolei.</w:t>
+      </w:r>
+    </w:p>
+    <w:p>
+      <w:pPr>
+        <w:pStyle w:val="NoSpacing"/>
+        <w:spacing w:line="360" w:lineRule="auto"/>
+        <w:rPr>
+          <w:rFonts w:ascii="Arial Rounded MT Bold" w:hAnsi="Arial Rounded MT Bold"/>
+          <w:sz w:val="24"/>
+          <w:szCs w:val="24"/>
+        </w:rPr>
+      </w:pPr>
+    </w:p>
+    <w:p>
+      <w:pPr>
+        <w:pStyle w:val="NoSpacing"/>
+        <w:spacing w:line="360" w:lineRule="auto"/>
+        <w:rPr>
+          <w:rFonts w:ascii="Arial Rounded MT Bold" w:hAnsi="Arial Rounded MT Bold"/>
+          <w:sz w:val="24"/>
+          <w:szCs w:val="24"/>
+        </w:rPr>
+      </w:pPr>
+    </w:p>
+    <w:p>
+      <w:pPr>
+        <w:pStyle w:val="NoSpacing"/>
+        <w:spacing w:line="360" w:lineRule="auto"/>
+        <w:rPr>
+          <w:rFonts w:ascii="Arial Rounded MT Bold" w:hAnsi="Arial Rounded MT Bold"/>
+          <w:b/>
+          <w:sz w:val="24"/>
+          <w:szCs w:val="24"/>
+          <w:u w:val="single"/>
+        </w:rPr>
+      </w:pPr>
+      <w:r>
+        <w:rPr>
+          <w:rFonts w:ascii="Arial Rounded MT Bold" w:hAnsi="Arial Rounded MT Bold"/>
+          <w:b/>
+          <w:sz w:val="24"/>
+          <w:szCs w:val="24"/>
+          <w:u w:val="single"/>
+        </w:rPr>
+        <w:t>Utilizator se deconecteaza, insa acesta inca apare logat in baza de date</w:t>
+      </w:r>
+    </w:p>
+    <w:p>
+      <w:pPr>
+        <w:pStyle w:val="NoSpacing"/>
+        <w:spacing w:line="360" w:lineRule="auto"/>
+        <w:jc w:val="center"/>
+        <w:rPr>
+          <w:rFonts w:ascii="Arial Rounded MT Bold" w:hAnsi="Arial Rounded MT Bold"/>
+          <w:b/>
+          <w:sz w:val="24"/>
+          <w:szCs w:val="24"/>
+        </w:rPr>
+      </w:pPr>
+    </w:p>
+    <w:p>
+      <w:pPr>
+        <w:pStyle w:val="NoSpacing"/>
+        <w:spacing w:line="360" w:lineRule="auto"/>
+        <w:rPr>
+          <w:rFonts w:ascii="Arial Rounded MT Bold" w:hAnsi="Arial Rounded MT Bold"/>
+          <w:sz w:val="24"/>
+          <w:szCs w:val="24"/>
+        </w:rPr>
+      </w:pPr>
+      <w:r>
+        <w:rPr>
+          <w:rFonts w:ascii="Arial Rounded MT Bold" w:hAnsi="Arial Rounded MT Bold"/>
+          <w:sz w:val="24"/>
+          <w:szCs w:val="24"/>
+        </w:rPr>
+        <w:t xml:space="preserve">                Un utilizator doreste sa se deconecteze, insa pe parcurs se pierde conexiunea, iar in baza de date acesta ramane logat.</w:t>
+      </w:r>
+    </w:p>
+    <w:p>
+      <w:pPr>
+        <w:pStyle w:val="NoSpacing"/>
+        <w:spacing w:line="360" w:lineRule="auto"/>
+        <w:rPr>
+          <w:rFonts w:ascii="Arial Rounded MT Bold" w:hAnsi="Arial Rounded MT Bold"/>
+          <w:sz w:val="24"/>
+          <w:szCs w:val="24"/>
+        </w:rPr>
+      </w:pPr>
+    </w:p>
+    <w:p>
+      <w:pPr>
+        <w:pStyle w:val="NoSpacing"/>
+        <w:spacing w:line="360" w:lineRule="auto"/>
+        <w:rPr>
+          <w:rFonts w:ascii="Arial Rounded MT Bold" w:hAnsi="Arial Rounded MT Bold"/>
+          <w:sz w:val="24"/>
+          <w:szCs w:val="24"/>
+        </w:rPr>
+      </w:pPr>
+      <w:r>
+        <w:rPr>
+          <w:rFonts w:ascii="Arial Rounded MT Bold" w:hAnsi="Arial Rounded MT Bold"/>
+          <w:sz w:val="24"/>
+          <w:szCs w:val="24"/>
+        </w:rPr>
+        <w:t xml:space="preserve">                1 - (Test) Utilizator apasa butonul pentru deconectare </w:t>
+      </w:r>
+    </w:p>
+    <w:p>
+      <w:pPr>
+        <w:pStyle w:val="NoSpacing"/>
+        <w:spacing w:line="360" w:lineRule="auto"/>
+        <w:rPr>
+          <w:rFonts w:ascii="Arial Rounded MT Bold" w:hAnsi="Arial Rounded MT Bold"/>
+          <w:sz w:val="24"/>
+          <w:szCs w:val="24"/>
+        </w:rPr>
+      </w:pPr>
+      <w:r>
+        <w:rPr>
+          <w:rFonts w:ascii="Arial Rounded MT Bold" w:hAnsi="Arial Rounded MT Bold"/>
+          <w:sz w:val="24"/>
+          <w:szCs w:val="24"/>
+        </w:rPr>
+        <w:t xml:space="preserve">                2 - (Test) Pe parcursul deconectarii se pierde conexiunea</w:t>
+      </w:r>
+    </w:p>
+    <w:p>
+      <w:pPr>
+        <w:pStyle w:val="NoSpacing"/>
+        <w:spacing w:line="360" w:lineRule="auto"/>
+        <w:rPr>
+          <w:rFonts w:ascii="Arial Rounded MT Bold" w:hAnsi="Arial Rounded MT Bold"/>
+          <w:sz w:val="24"/>
+          <w:szCs w:val="24"/>
+        </w:rPr>
+      </w:pPr>
+      <w:r>
+        <w:rPr>
+          <w:rFonts w:ascii="Arial Rounded MT Bold" w:hAnsi="Arial Rounded MT Bold"/>
+          <w:sz w:val="24"/>
+          <w:szCs w:val="24"/>
+        </w:rPr>
+        <w:t xml:space="preserve">                2.A - Utilizator ramane logat in baza de date (test reusit)</w:t>
+      </w:r>
+    </w:p>
+    <w:p>
+      <w:pPr>
+        <w:pStyle w:val="NoSpacing"/>
+        <w:spacing w:line="360" w:lineRule="auto"/>
+        <w:rPr>
+          <w:rFonts w:ascii="Arial Rounded MT Bold" w:hAnsi="Arial Rounded MT Bold"/>
+          <w:sz w:val="24"/>
+          <w:szCs w:val="24"/>
+        </w:rPr>
+      </w:pPr>
+      <w:r>
+        <w:rPr>
+          <w:rFonts w:ascii="Arial Rounded MT Bold" w:hAnsi="Arial Rounded MT Bold"/>
+          <w:sz w:val="24"/>
+          <w:szCs w:val="24"/>
+        </w:rPr>
+        <w:t xml:space="preserve">                2.B - Utilizator nu mai apare logat in baza de date (test esuat)</w:t>
+      </w:r>
+    </w:p>
+    <w:p>
+      <w:pPr>
+        <w:pStyle w:val="NoSpacing"/>
+        <w:spacing w:line="360" w:lineRule="auto"/>
+        <w:rPr>
+          <w:rFonts w:ascii="Arial Rounded MT Bold" w:hAnsi="Arial Rounded MT Bold"/>
+          <w:sz w:val="24"/>
+          <w:szCs w:val="24"/>
+        </w:rPr>
+      </w:pPr>
+      <w:r>
+        <w:rPr>
+          <w:rFonts w:ascii="Arial Rounded MT Bold" w:hAnsi="Arial Rounded MT Bold"/>
+          <w:sz w:val="24"/>
+          <w:szCs w:val="24"/>
+        </w:rPr>
+        <w:t xml:space="preserve">                3 - Incheierea testului</w:t>
+      </w:r>
+    </w:p>
+    <w:p>
+      <w:pPr>
+        <w:spacing w:line="360" w:lineRule="auto"/>
+        <w:rPr>
+          <w:rFonts w:ascii="Arial Rounded MT Bold" w:hAnsi="Arial Rounded MT Bold"/>
+          <w:sz w:val="24"/>
+          <w:szCs w:val="24"/>
+        </w:rPr>
+      </w:pPr>
+      <w:r>
+        <w:rPr>
+          <w:rFonts w:ascii="Arial Rounded MT Bold" w:hAnsi="Arial Rounded MT Bold"/>
+          <w:b/>
+          <w:sz w:val="24"/>
+          <w:szCs w:val="24"/>
+        </w:rPr>
+        <w:t>Posibila problema:</w:t>
+      </w:r>
+      <w:r>
+        <w:rPr>
+          <w:rFonts w:ascii="Arial Rounded MT Bold" w:hAnsi="Arial Rounded MT Bold"/>
+          <w:sz w:val="24"/>
+          <w:szCs w:val="24"/>
+        </w:rPr>
+        <w:t xml:space="preserve"> </w:t>
+      </w:r>
+      <w:r>
+        <w:rPr>
+          <w:rFonts w:ascii="Arial Rounded MT Bold" w:hAnsi="Arial Rounded MT Bold"/>
+          <w:sz w:val="24"/>
+          <w:szCs w:val="24"/>
+        </w:rPr>
+        <w:t>La nivel de back-end nu se primeste semnalul de deconectare deoarece utilizatorul a pierdut conexiunea.</w:t>
+      </w:r>
       <w:bookmarkStart w:id="0" w:name="_GoBack"/>
       <w:bookmarkEnd w:id="0"/>
-    </w:p>
-    <w:p>
-      <w:pPr>
-        <w:spacing w:line="360" w:lineRule="auto"/>
-        <w:rPr>
-          <w:rFonts w:ascii="Arial Rounded MT Bold" w:hAnsi="Arial Rounded MT Bold"/>
-          <w:sz w:val="24"/>
-          <w:szCs w:val="24"/>
-        </w:rPr>
-      </w:pPr>
-    </w:p>
-    <w:p>
-      <w:pPr>
-        <w:spacing w:line="360" w:lineRule="auto"/>
-        <w:rPr>
-          <w:rFonts w:ascii="Arial Rounded MT Bold" w:hAnsi="Arial Rounded MT Bold"/>
-          <w:b/>
-          <w:sz w:val="24"/>
-          <w:szCs w:val="24"/>
-          <w:u w:val="single"/>
-        </w:rPr>
-      </w:pPr>
-      <w:r>
-        <w:rPr>
-          <w:rFonts w:ascii="Arial Rounded MT Bold" w:hAnsi="Arial Rounded MT Bold"/>
-          <w:b/>
-          <w:sz w:val="24"/>
-          <w:szCs w:val="24"/>
-          <w:u w:val="single"/>
-        </w:rPr>
-        <w:t>Sabina Petrisor</w:t>
-      </w:r>
-    </w:p>
-    <w:p>
-      <w:pPr>
-        <w:pStyle w:val="NoSpacing"/>
-        <w:spacing w:line="360" w:lineRule="auto"/>
-        <w:rPr>
-          <w:rFonts w:ascii="Arial Rounded MT Bold" w:hAnsi="Arial Rounded MT Bold"/>
-          <w:b/>
-          <w:sz w:val="24"/>
-          <w:szCs w:val="24"/>
-        </w:rPr>
-      </w:pPr>
-      <w:r>
-        <w:rPr>
-          <w:rFonts w:ascii="Arial Rounded MT Bold" w:hAnsi="Arial Rounded MT Bold"/>
-          <w:b/>
-          <w:sz w:val="24"/>
-          <w:szCs w:val="24"/>
-        </w:rPr>
-        <w:t>Utilizator se conecteaza introducand cod sql la nume/parola</w:t>
-      </w:r>
-    </w:p>
-    <w:p>
-      <w:pPr>
-        <w:pStyle w:val="NoSpacing"/>
-        <w:spacing w:line="360" w:lineRule="auto"/>
-        <w:jc w:val="center"/>
-        <w:rPr>
-          <w:rFonts w:ascii="Arial Rounded MT Bold" w:hAnsi="Arial Rounded MT Bold"/>
-          <w:b/>
-          <w:sz w:val="24"/>
-          <w:szCs w:val="24"/>
-        </w:rPr>
-      </w:pPr>
-    </w:p>
-    <w:p>
-      <w:pPr>
-        <w:pStyle w:val="NoSpacing"/>
-        <w:spacing w:line="360" w:lineRule="auto"/>
-        <w:rPr>
-          <w:rFonts w:ascii="Arial Rounded MT Bold" w:hAnsi="Arial Rounded MT Bold"/>
-          <w:sz w:val="24"/>
-          <w:szCs w:val="24"/>
-        </w:rPr>
-      </w:pPr>
-      <w:r>
-        <w:rPr>
-          <w:rFonts w:ascii="Arial Rounded MT Bold" w:hAnsi="Arial Rounded MT Bold"/>
-          <w:sz w:val="24"/>
-          <w:szCs w:val="24"/>
-        </w:rPr>
-        <w:t xml:space="preserve">              Din neatentie, utilizatorul introduce, la autentificare, ca nume sau parola o secventa de cod.</w:t>
-      </w:r>
-    </w:p>
-    <w:p>
-      <w:pPr>
-        <w:pStyle w:val="NoSpacing"/>
-        <w:spacing w:line="360" w:lineRule="auto"/>
-        <w:rPr>
-          <w:rFonts w:ascii="Arial Rounded MT Bold" w:hAnsi="Arial Rounded MT Bold"/>
-          <w:sz w:val="24"/>
-          <w:szCs w:val="24"/>
-        </w:rPr>
-      </w:pPr>
-      <w:r>
-        <w:rPr>
-          <w:rFonts w:ascii="Arial Rounded MT Bold" w:hAnsi="Arial Rounded MT Bold"/>
-          <w:sz w:val="24"/>
-          <w:szCs w:val="24"/>
-        </w:rPr>
-        <w:t xml:space="preserve">              1 - (Test) Utilizator acceseaza pagina aplicatiei</w:t>
-      </w:r>
-    </w:p>
-    <w:p>
-      <w:pPr>
-        <w:pStyle w:val="NoSpacing"/>
-        <w:spacing w:line="360" w:lineRule="auto"/>
-        <w:rPr>
-          <w:rFonts w:ascii="Arial Rounded MT Bold" w:hAnsi="Arial Rounded MT Bold"/>
-          <w:sz w:val="24"/>
-          <w:szCs w:val="24"/>
-        </w:rPr>
-      </w:pPr>
-      <w:r>
-        <w:rPr>
-          <w:rFonts w:ascii="Arial Rounded MT Bold" w:hAnsi="Arial Rounded MT Bold"/>
-          <w:sz w:val="24"/>
-          <w:szCs w:val="24"/>
-        </w:rPr>
-        <w:t xml:space="preserve">              2 - (Test) Utilizator isi scrie numele si parola</w:t>
-      </w:r>
-    </w:p>
-    <w:p>
-      <w:pPr>
-        <w:pStyle w:val="NoSpacing"/>
-        <w:spacing w:line="360" w:lineRule="auto"/>
-        <w:rPr>
-          <w:rFonts w:ascii="Arial Rounded MT Bold" w:hAnsi="Arial Rounded MT Bold"/>
-          <w:sz w:val="24"/>
-          <w:szCs w:val="24"/>
-        </w:rPr>
-      </w:pPr>
-      <w:r>
-        <w:rPr>
-          <w:rFonts w:ascii="Arial Rounded MT Bold" w:hAnsi="Arial Rounded MT Bold"/>
-          <w:sz w:val="24"/>
-          <w:szCs w:val="24"/>
-        </w:rPr>
-        <w:t xml:space="preserve">              3 - (Test) Utilizator trimite informatiile</w:t>
-      </w:r>
-    </w:p>
-    <w:p>
-      <w:pPr>
-        <w:pStyle w:val="NoSpacing"/>
-        <w:spacing w:line="360" w:lineRule="auto"/>
-        <w:rPr>
-          <w:rFonts w:ascii="Arial Rounded MT Bold" w:hAnsi="Arial Rounded MT Bold"/>
-          <w:sz w:val="24"/>
-          <w:szCs w:val="24"/>
-        </w:rPr>
-      </w:pPr>
-      <w:r>
-        <w:rPr>
-          <w:rFonts w:ascii="Arial Rounded MT Bold" w:hAnsi="Arial Rounded MT Bold"/>
-          <w:sz w:val="24"/>
-          <w:szCs w:val="24"/>
-        </w:rPr>
-        <w:t xml:space="preserve">              3.A - Aplicatia returneaza eroare, nume/parola gresite (test reusit)</w:t>
-      </w:r>
-    </w:p>
-    <w:p>
-      <w:pPr>
-        <w:pStyle w:val="NoSpacing"/>
-        <w:spacing w:line="360" w:lineRule="auto"/>
-        <w:rPr>
-          <w:rFonts w:ascii="Arial Rounded MT Bold" w:hAnsi="Arial Rounded MT Bold"/>
-          <w:sz w:val="24"/>
-          <w:szCs w:val="24"/>
-        </w:rPr>
-      </w:pPr>
-      <w:r>
-        <w:rPr>
-          <w:rFonts w:ascii="Arial Rounded MT Bold" w:hAnsi="Arial Rounded MT Bold"/>
-          <w:sz w:val="24"/>
-          <w:szCs w:val="24"/>
-        </w:rPr>
-        <w:t xml:space="preserve">              3.B - Se accepta numele/parola introduse, cu ignorare sau rularea codului (test esuat)</w:t>
-      </w:r>
-    </w:p>
-    <w:p>
-      <w:pPr>
-        <w:pStyle w:val="NoSpacing"/>
-        <w:spacing w:line="360" w:lineRule="auto"/>
-        <w:rPr>
-          <w:rFonts w:ascii="Arial Rounded MT Bold" w:hAnsi="Arial Rounded MT Bold"/>
-          <w:sz w:val="24"/>
-          <w:szCs w:val="24"/>
-        </w:rPr>
-      </w:pPr>
-      <w:r>
-        <w:rPr>
-          <w:rFonts w:ascii="Arial Rounded MT Bold" w:hAnsi="Arial Rounded MT Bold"/>
-          <w:sz w:val="24"/>
-          <w:szCs w:val="24"/>
-        </w:rPr>
-        <w:t xml:space="preserve">              4 - Incheierea testului</w:t>
-      </w:r>
-    </w:p>
-    <w:p>
-      <w:pPr>
-        <w:pStyle w:val="NoSpacing"/>
-        <w:spacing w:line="360" w:lineRule="auto"/>
-        <w:rPr>
-          <w:rFonts w:ascii="Arial Rounded MT Bold" w:hAnsi="Arial Rounded MT Bold"/>
-          <w:sz w:val="24"/>
-          <w:szCs w:val="24"/>
-        </w:rPr>
-      </w:pPr>
-    </w:p>
-    <w:p>
-      <w:pPr>
-        <w:pStyle w:val="NoSpacing"/>
-        <w:spacing w:line="360" w:lineRule="auto"/>
-        <w:rPr>
-          <w:rFonts w:ascii="Arial Rounded MT Bold" w:hAnsi="Arial Rounded MT Bold"/>
-          <w:b/>
-          <w:sz w:val="24"/>
-          <w:szCs w:val="24"/>
-        </w:rPr>
-      </w:pPr>
-      <w:r>
-        <w:rPr>
-          <w:rFonts w:ascii="Arial Rounded MT Bold" w:hAnsi="Arial Rounded MT Bold"/>
-          <w:b/>
-          <w:sz w:val="24"/>
-          <w:szCs w:val="24"/>
-        </w:rPr>
-        <w:t>Utilizator schimba parola folosind parola anterioara</w:t>
-      </w:r>
-    </w:p>
-    <w:p>
-      <w:pPr>
-        <w:pStyle w:val="NoSpacing"/>
-        <w:spacing w:line="360" w:lineRule="auto"/>
-        <w:rPr>
-          <w:rFonts w:ascii="Arial Rounded MT Bold" w:hAnsi="Arial Rounded MT Bold"/>
-          <w:sz w:val="24"/>
-          <w:szCs w:val="24"/>
-        </w:rPr>
-      </w:pPr>
-      <w:r>
-        <w:rPr>
-          <w:rFonts w:ascii="Arial Rounded MT Bold" w:hAnsi="Arial Rounded MT Bold"/>
-          <w:sz w:val="24"/>
-          <w:szCs w:val="24"/>
-        </w:rPr>
-        <w:t xml:space="preserve">               Dupa ce se conecteaza, un utilizator doreste sa isi schimbe parola. Acesta isi introduce din greseala vechea parola.</w:t>
-      </w:r>
-    </w:p>
-    <w:p>
-      <w:pPr>
-        <w:pStyle w:val="NoSpacing"/>
-        <w:spacing w:line="360" w:lineRule="auto"/>
-        <w:rPr>
-          <w:rFonts w:ascii="Arial Rounded MT Bold" w:hAnsi="Arial Rounded MT Bold"/>
-          <w:sz w:val="24"/>
-          <w:szCs w:val="24"/>
-        </w:rPr>
-      </w:pPr>
-    </w:p>
-    <w:p>
-      <w:pPr>
-        <w:pStyle w:val="NoSpacing"/>
-        <w:spacing w:line="360" w:lineRule="auto"/>
-        <w:rPr>
-          <w:rFonts w:ascii="Arial Rounded MT Bold" w:hAnsi="Arial Rounded MT Bold"/>
-          <w:sz w:val="24"/>
-          <w:szCs w:val="24"/>
-        </w:rPr>
-      </w:pPr>
-      <w:r>
-        <w:rPr>
-          <w:rFonts w:ascii="Arial Rounded MT Bold" w:hAnsi="Arial Rounded MT Bold"/>
-          <w:sz w:val="24"/>
-          <w:szCs w:val="24"/>
-        </w:rPr>
-        <w:t xml:space="preserve">               1 - (Test) Utilizator acceseaza pagina aplicatiei</w:t>
-      </w:r>
-    </w:p>
-    <w:p>
-      <w:pPr>
-        <w:pStyle w:val="NoSpacing"/>
-        <w:spacing w:line="360" w:lineRule="auto"/>
-        <w:rPr>
-          <w:rFonts w:ascii="Arial Rounded MT Bold" w:hAnsi="Arial Rounded MT Bold"/>
-          <w:sz w:val="24"/>
-          <w:szCs w:val="24"/>
-        </w:rPr>
-      </w:pPr>
-      <w:r>
-        <w:rPr>
-          <w:rFonts w:ascii="Arial Rounded MT Bold" w:hAnsi="Arial Rounded MT Bold"/>
-          <w:sz w:val="24"/>
-          <w:szCs w:val="24"/>
-        </w:rPr>
-        <w:t xml:space="preserve">               2 - (Test) Utilizator se conecteaza la propriul cont</w:t>
-      </w:r>
-    </w:p>
-    <w:p>
-      <w:pPr>
-        <w:pStyle w:val="NoSpacing"/>
-        <w:spacing w:line="360" w:lineRule="auto"/>
-        <w:rPr>
-          <w:rFonts w:ascii="Arial Rounded MT Bold" w:hAnsi="Arial Rounded MT Bold"/>
-          <w:sz w:val="24"/>
-          <w:szCs w:val="24"/>
-        </w:rPr>
-      </w:pPr>
-      <w:r>
-        <w:rPr>
-          <w:rFonts w:ascii="Arial Rounded MT Bold" w:hAnsi="Arial Rounded MT Bold"/>
-          <w:sz w:val="24"/>
-          <w:szCs w:val="24"/>
-        </w:rPr>
-        <w:t xml:space="preserve">               3 - (Test) Utilizator acceseaza schimbarea parolei</w:t>
-      </w:r>
-    </w:p>
-    <w:p>
-      <w:pPr>
-        <w:pStyle w:val="NoSpacing"/>
-        <w:spacing w:line="360" w:lineRule="auto"/>
-        <w:rPr>
-          <w:rFonts w:ascii="Arial Rounded MT Bold" w:hAnsi="Arial Rounded MT Bold"/>
-          <w:sz w:val="24"/>
-          <w:szCs w:val="24"/>
-        </w:rPr>
-      </w:pPr>
-      <w:r>
-        <w:rPr>
-          <w:rFonts w:ascii="Arial Rounded MT Bold" w:hAnsi="Arial Rounded MT Bold"/>
-          <w:sz w:val="24"/>
-          <w:szCs w:val="24"/>
-        </w:rPr>
-        <w:t xml:space="preserve">               4 - (Test) Utilizator introduce noua parola, asemanatoare cu cea anterioara</w:t>
-      </w:r>
-    </w:p>
-    <w:p>
-      <w:pPr>
-        <w:pStyle w:val="NoSpacing"/>
-        <w:spacing w:line="360" w:lineRule="auto"/>
-        <w:rPr>
-          <w:rFonts w:ascii="Arial Rounded MT Bold" w:hAnsi="Arial Rounded MT Bold"/>
-          <w:sz w:val="24"/>
-          <w:szCs w:val="24"/>
-        </w:rPr>
-      </w:pPr>
-      <w:r>
-        <w:rPr>
-          <w:rFonts w:ascii="Arial Rounded MT Bold" w:hAnsi="Arial Rounded MT Bold"/>
-          <w:sz w:val="24"/>
-          <w:szCs w:val="24"/>
-        </w:rPr>
-        <w:t xml:space="preserve">               5 - (Test) Utilizator trimite informatiile</w:t>
-      </w:r>
-    </w:p>
-    <w:p>
-      <w:pPr>
-        <w:pStyle w:val="NoSpacing"/>
-        <w:spacing w:line="360" w:lineRule="auto"/>
-        <w:rPr>
-          <w:rFonts w:ascii="Arial Rounded MT Bold" w:hAnsi="Arial Rounded MT Bold"/>
-          <w:sz w:val="24"/>
-          <w:szCs w:val="24"/>
-        </w:rPr>
-      </w:pPr>
-      <w:r>
-        <w:rPr>
-          <w:rFonts w:ascii="Arial Rounded MT Bold" w:hAnsi="Arial Rounded MT Bold"/>
-          <w:sz w:val="24"/>
-          <w:szCs w:val="24"/>
-        </w:rPr>
-        <w:t xml:space="preserve">               5.A - Aplicatia returneaza eroare, parola nou introdusa a mai fost introdusa anterior (test reusit)</w:t>
-      </w:r>
-    </w:p>
-    <w:p>
-      <w:pPr>
-        <w:pStyle w:val="NoSpacing"/>
-        <w:spacing w:line="360" w:lineRule="auto"/>
-        <w:rPr>
-          <w:rFonts w:ascii="Arial Rounded MT Bold" w:hAnsi="Arial Rounded MT Bold"/>
-          <w:sz w:val="24"/>
-          <w:szCs w:val="24"/>
-        </w:rPr>
-      </w:pPr>
-      <w:r>
-        <w:rPr>
-          <w:rFonts w:ascii="Arial Rounded MT Bold" w:hAnsi="Arial Rounded MT Bold"/>
-          <w:sz w:val="24"/>
-          <w:szCs w:val="24"/>
-        </w:rPr>
-        <w:lastRenderedPageBreak/>
-        <w:t xml:space="preserve">               5.B - Se accepta noua parola introdusa, aceasta fiind din nou adaugata in baza de date (test esuat)</w:t>
-      </w:r>
-    </w:p>
-    <w:p>
-      <w:pPr>
-        <w:pStyle w:val="NoSpacing"/>
-        <w:spacing w:line="360" w:lineRule="auto"/>
-        <w:rPr>
-          <w:rFonts w:ascii="Arial Rounded MT Bold" w:hAnsi="Arial Rounded MT Bold"/>
-          <w:sz w:val="24"/>
-          <w:szCs w:val="24"/>
-        </w:rPr>
-      </w:pPr>
-      <w:r>
-        <w:rPr>
-          <w:rFonts w:ascii="Arial Rounded MT Bold" w:hAnsi="Arial Rounded MT Bold"/>
-          <w:sz w:val="24"/>
-          <w:szCs w:val="24"/>
-        </w:rPr>
-        <w:t xml:space="preserve">               6 -  Incheierea testului</w:t>
-      </w:r>
-    </w:p>
-    <w:p>
-      <w:pPr>
-        <w:pStyle w:val="NoSpacing"/>
-        <w:spacing w:line="360" w:lineRule="auto"/>
-        <w:rPr>
-          <w:rFonts w:ascii="Arial Rounded MT Bold" w:hAnsi="Arial Rounded MT Bold"/>
-          <w:sz w:val="24"/>
-          <w:szCs w:val="24"/>
-        </w:rPr>
-      </w:pPr>
-    </w:p>
-    <w:p>
-      <w:pPr>
-        <w:pStyle w:val="NoSpacing"/>
-        <w:spacing w:line="360" w:lineRule="auto"/>
-        <w:rPr>
-          <w:rFonts w:ascii="Arial Rounded MT Bold" w:hAnsi="Arial Rounded MT Bold"/>
-          <w:b/>
-          <w:sz w:val="24"/>
-          <w:szCs w:val="24"/>
-        </w:rPr>
-      </w:pPr>
-      <w:r>
-        <w:rPr>
-          <w:rFonts w:ascii="Arial Rounded MT Bold" w:hAnsi="Arial Rounded MT Bold"/>
-          <w:b/>
-          <w:sz w:val="24"/>
-          <w:szCs w:val="24"/>
-        </w:rPr>
-        <w:t>Utilizator creaza cont cu numele vid / din spatii/ caractere non alfanumerice</w:t>
-      </w:r>
-    </w:p>
-    <w:p>
-      <w:pPr>
-        <w:pStyle w:val="NoSpacing"/>
-        <w:spacing w:line="360" w:lineRule="auto"/>
-        <w:rPr>
-          <w:rFonts w:ascii="Arial Rounded MT Bold" w:hAnsi="Arial Rounded MT Bold"/>
-          <w:sz w:val="24"/>
-          <w:szCs w:val="24"/>
-        </w:rPr>
-      </w:pPr>
-      <w:r>
-        <w:rPr>
-          <w:rFonts w:ascii="Arial Rounded MT Bold" w:hAnsi="Arial Rounded MT Bold"/>
-          <w:sz w:val="24"/>
-          <w:szCs w:val="24"/>
-        </w:rPr>
-        <w:t xml:space="preserve">                Un nou utilizator doreste sa isi creeze cont. La numele de utilizator, acesta nu introduce nimic, doar spatii sau caractere non alfanumerice, fiindca acesta nu a fost instiintat asupra restrictiilor la crearea unui nume de utilizator.</w:t>
-      </w:r>
-    </w:p>
-    <w:p>
-      <w:pPr>
-        <w:pStyle w:val="NoSpacing"/>
-        <w:spacing w:line="360" w:lineRule="auto"/>
-        <w:rPr>
-          <w:rFonts w:ascii="Arial Rounded MT Bold" w:hAnsi="Arial Rounded MT Bold"/>
-          <w:sz w:val="24"/>
-          <w:szCs w:val="24"/>
-        </w:rPr>
-      </w:pPr>
-    </w:p>
-    <w:p>
-      <w:pPr>
-        <w:pStyle w:val="NoSpacing"/>
-        <w:spacing w:line="360" w:lineRule="auto"/>
-        <w:rPr>
-          <w:rFonts w:ascii="Arial Rounded MT Bold" w:hAnsi="Arial Rounded MT Bold"/>
-          <w:sz w:val="24"/>
-          <w:szCs w:val="24"/>
-        </w:rPr>
-      </w:pPr>
-      <w:r>
-        <w:rPr>
-          <w:rFonts w:ascii="Arial Rounded MT Bold" w:hAnsi="Arial Rounded MT Bold"/>
-          <w:sz w:val="24"/>
-          <w:szCs w:val="24"/>
-        </w:rPr>
-        <w:t xml:space="preserve">                1 - (Test) Utilizator acceseaza pagina aplicatiei</w:t>
-      </w:r>
-    </w:p>
-    <w:p>
-      <w:pPr>
-        <w:pStyle w:val="NoSpacing"/>
-        <w:spacing w:line="360" w:lineRule="auto"/>
-        <w:rPr>
-          <w:rFonts w:ascii="Arial Rounded MT Bold" w:hAnsi="Arial Rounded MT Bold"/>
-          <w:sz w:val="24"/>
-          <w:szCs w:val="24"/>
-        </w:rPr>
-      </w:pPr>
-      <w:r>
-        <w:rPr>
-          <w:rFonts w:ascii="Arial Rounded MT Bold" w:hAnsi="Arial Rounded MT Bold"/>
-          <w:sz w:val="24"/>
-          <w:szCs w:val="24"/>
-        </w:rPr>
-        <w:t xml:space="preserve">                2 - (Test) Utilizator acceseaza pagina pentru creare cont</w:t>
-      </w:r>
-    </w:p>
-    <w:p>
-      <w:pPr>
-        <w:pStyle w:val="NoSpacing"/>
-        <w:spacing w:line="360" w:lineRule="auto"/>
-        <w:rPr>
-          <w:rFonts w:ascii="Arial Rounded MT Bold" w:hAnsi="Arial Rounded MT Bold"/>
-          <w:sz w:val="24"/>
-          <w:szCs w:val="24"/>
-        </w:rPr>
-      </w:pPr>
-      <w:r>
-        <w:rPr>
-          <w:rFonts w:ascii="Arial Rounded MT Bold" w:hAnsi="Arial Rounded MT Bold"/>
-          <w:sz w:val="24"/>
-          <w:szCs w:val="24"/>
-        </w:rPr>
-        <w:t xml:space="preserve">                3 - (Test) Utilizator introduce ca nume: nimic, spatii sau caractere non alfanumerice</w:t>
-      </w:r>
-    </w:p>
-    <w:p>
-      <w:pPr>
-        <w:pStyle w:val="NoSpacing"/>
-        <w:spacing w:line="360" w:lineRule="auto"/>
-        <w:rPr>
-          <w:rFonts w:ascii="Arial Rounded MT Bold" w:hAnsi="Arial Rounded MT Bold"/>
-          <w:sz w:val="24"/>
-          <w:szCs w:val="24"/>
-        </w:rPr>
-      </w:pPr>
-      <w:r>
-        <w:rPr>
-          <w:rFonts w:ascii="Arial Rounded MT Bold" w:hAnsi="Arial Rounded MT Bold"/>
-          <w:sz w:val="24"/>
-          <w:szCs w:val="24"/>
-        </w:rPr>
-        <w:t xml:space="preserve">                4 - (Test) Utilizator trimite informatiile</w:t>
-      </w:r>
-    </w:p>
-    <w:p>
-      <w:pPr>
-        <w:pStyle w:val="NoSpacing"/>
-        <w:spacing w:line="360" w:lineRule="auto"/>
-        <w:rPr>
-          <w:rFonts w:ascii="Arial Rounded MT Bold" w:hAnsi="Arial Rounded MT Bold"/>
-          <w:sz w:val="24"/>
-          <w:szCs w:val="24"/>
-        </w:rPr>
-      </w:pPr>
-      <w:r>
-        <w:rPr>
-          <w:rFonts w:ascii="Arial Rounded MT Bold" w:hAnsi="Arial Rounded MT Bold"/>
-          <w:sz w:val="24"/>
-          <w:szCs w:val="24"/>
-        </w:rPr>
-        <w:t xml:space="preserve">                4.A - Aplicatia returneaza eroare, numele de utilizator trebuie sa contina cel putin un caracter, sa nu contina doar spatii sau caractere non alfanumerice (test reusit)</w:t>
-      </w:r>
-    </w:p>
-    <w:p>
-      <w:pPr>
-        <w:pStyle w:val="NoSpacing"/>
-        <w:spacing w:line="360" w:lineRule="auto"/>
-        <w:rPr>
-          <w:rFonts w:ascii="Arial Rounded MT Bold" w:hAnsi="Arial Rounded MT Bold"/>
-          <w:sz w:val="24"/>
-          <w:szCs w:val="24"/>
-        </w:rPr>
-      </w:pPr>
-      <w:r>
-        <w:rPr>
-          <w:rFonts w:ascii="Arial Rounded MT Bold" w:hAnsi="Arial Rounded MT Bold"/>
-          <w:sz w:val="24"/>
-          <w:szCs w:val="24"/>
-        </w:rPr>
-        <w:t xml:space="preserve">                4.B - Se accepta numele de utilizator introdus la crearea contului, fiind adaugata in baza de date (test esuat)</w:t>
-      </w:r>
-    </w:p>
-    <w:p>
-      <w:pPr>
-        <w:pStyle w:val="NoSpacing"/>
-        <w:spacing w:line="360" w:lineRule="auto"/>
-        <w:rPr>
-          <w:rFonts w:ascii="Arial Rounded MT Bold" w:hAnsi="Arial Rounded MT Bold"/>
-          <w:sz w:val="24"/>
-          <w:szCs w:val="24"/>
-        </w:rPr>
-      </w:pPr>
-      <w:r>
-        <w:rPr>
-          <w:rFonts w:ascii="Arial Rounded MT Bold" w:hAnsi="Arial Rounded MT Bold"/>
-          <w:sz w:val="24"/>
-          <w:szCs w:val="24"/>
-        </w:rPr>
-        <w:t xml:space="preserve">                5 - Incheierea testului</w:t>
-      </w:r>
-    </w:p>
-    <w:p>
-      <w:pPr>
-        <w:pStyle w:val="NoSpacing"/>
-        <w:spacing w:line="360" w:lineRule="auto"/>
-        <w:rPr>
-          <w:rFonts w:ascii="Arial Rounded MT Bold" w:hAnsi="Arial Rounded MT Bold"/>
-          <w:sz w:val="24"/>
-          <w:szCs w:val="24"/>
-        </w:rPr>
-      </w:pPr>
-    </w:p>
-    <w:p>
-      <w:pPr>
-        <w:pStyle w:val="NoSpacing"/>
-        <w:spacing w:line="360" w:lineRule="auto"/>
-        <w:rPr>
-          <w:rFonts w:ascii="Arial Rounded MT Bold" w:hAnsi="Arial Rounded MT Bold"/>
-          <w:b/>
-          <w:sz w:val="24"/>
-          <w:szCs w:val="24"/>
-        </w:rPr>
-      </w:pPr>
-      <w:r>
-        <w:rPr>
-          <w:rFonts w:ascii="Arial Rounded MT Bold" w:hAnsi="Arial Rounded MT Bold"/>
-          <w:b/>
-          <w:sz w:val="24"/>
-          <w:szCs w:val="24"/>
-        </w:rPr>
-        <w:t>Utilizator creaza un cont cu parola dintr-un caracter, un spatiu sau nimic</w:t>
-      </w:r>
-    </w:p>
-    <w:p>
-      <w:pPr>
-        <w:pStyle w:val="NoSpacing"/>
-        <w:spacing w:line="360" w:lineRule="auto"/>
-        <w:ind w:firstLine="720"/>
-        <w:rPr>
-          <w:rFonts w:ascii="Arial Rounded MT Bold" w:hAnsi="Arial Rounded MT Bold"/>
-          <w:sz w:val="24"/>
-          <w:szCs w:val="24"/>
-        </w:rPr>
-      </w:pPr>
-      <w:r>
-        <w:rPr>
-          <w:rFonts w:ascii="Arial Rounded MT Bold" w:hAnsi="Arial Rounded MT Bold"/>
-          <w:sz w:val="24"/>
-          <w:szCs w:val="24"/>
-        </w:rPr>
-        <w:t>Un nou utilizator doreste sa isi creeze cont. La parola, acesta introduce un singur caracter, un spatiu sau nimic, fiindca acesta nu a fost instiintat asupra restrictiilor la crearea unei parole.</w:t>
-      </w:r>
-    </w:p>
-    <w:p>
-      <w:pPr>
-        <w:pStyle w:val="NoSpacing"/>
-        <w:spacing w:line="360" w:lineRule="auto"/>
-        <w:rPr>
-          <w:rFonts w:ascii="Arial Rounded MT Bold" w:hAnsi="Arial Rounded MT Bold"/>
-          <w:sz w:val="24"/>
-          <w:szCs w:val="24"/>
-        </w:rPr>
-      </w:pPr>
-    </w:p>
-    <w:p>
-      <w:pPr>
-        <w:pStyle w:val="NoSpacing"/>
-        <w:spacing w:line="360" w:lineRule="auto"/>
-        <w:rPr>
-          <w:rFonts w:ascii="Arial Rounded MT Bold" w:hAnsi="Arial Rounded MT Bold"/>
-          <w:sz w:val="24"/>
-          <w:szCs w:val="24"/>
-        </w:rPr>
-      </w:pPr>
-      <w:r>
-        <w:rPr>
-          <w:rFonts w:ascii="Arial Rounded MT Bold" w:hAnsi="Arial Rounded MT Bold"/>
-          <w:sz w:val="24"/>
-          <w:szCs w:val="24"/>
-        </w:rPr>
-        <w:t xml:space="preserve">                 1 - (Test) Utilizator acceseaza pagina aplicatiei</w:t>
-      </w:r>
-    </w:p>
-    <w:p>
-      <w:pPr>
-        <w:pStyle w:val="NoSpacing"/>
-        <w:spacing w:line="360" w:lineRule="auto"/>
-        <w:rPr>
-          <w:rFonts w:ascii="Arial Rounded MT Bold" w:hAnsi="Arial Rounded MT Bold"/>
-          <w:sz w:val="24"/>
-          <w:szCs w:val="24"/>
-        </w:rPr>
-      </w:pPr>
-      <w:r>
-        <w:rPr>
-          <w:rFonts w:ascii="Arial Rounded MT Bold" w:hAnsi="Arial Rounded MT Bold"/>
-          <w:sz w:val="24"/>
-          <w:szCs w:val="24"/>
-        </w:rPr>
-        <w:t xml:space="preserve">                 2 - (Test) Utilizator acceseaza pagina pentru creare cont</w:t>
-      </w:r>
-    </w:p>
-    <w:p>
-      <w:pPr>
-        <w:pStyle w:val="NoSpacing"/>
-        <w:spacing w:line="360" w:lineRule="auto"/>
-        <w:rPr>
-          <w:rFonts w:ascii="Arial Rounded MT Bold" w:hAnsi="Arial Rounded MT Bold"/>
-          <w:sz w:val="24"/>
-          <w:szCs w:val="24"/>
-        </w:rPr>
-      </w:pPr>
-      <w:r>
-        <w:rPr>
-          <w:rFonts w:ascii="Arial Rounded MT Bold" w:hAnsi="Arial Rounded MT Bold"/>
-          <w:sz w:val="24"/>
-          <w:szCs w:val="24"/>
-        </w:rPr>
-        <w:t xml:space="preserve">                 3 - (Test) Utilizator introduce ca parola: un singur caracter, un spatiu sau nimic</w:t>
-      </w:r>
-    </w:p>
-    <w:p>
-      <w:pPr>
-        <w:pStyle w:val="NoSpacing"/>
-        <w:spacing w:line="360" w:lineRule="auto"/>
-        <w:rPr>
-          <w:rFonts w:ascii="Arial Rounded MT Bold" w:hAnsi="Arial Rounded MT Bold"/>
-          <w:sz w:val="24"/>
-          <w:szCs w:val="24"/>
-        </w:rPr>
-      </w:pPr>
-      <w:r>
-        <w:rPr>
-          <w:rFonts w:ascii="Arial Rounded MT Bold" w:hAnsi="Arial Rounded MT Bold"/>
-          <w:sz w:val="24"/>
-          <w:szCs w:val="24"/>
-        </w:rPr>
-        <w:t xml:space="preserve">                 4 - (Test) Utilizator trimite informatiile</w:t>
-      </w:r>
-    </w:p>
-    <w:p>
-      <w:pPr>
-        <w:pStyle w:val="NoSpacing"/>
-        <w:spacing w:line="360" w:lineRule="auto"/>
-        <w:rPr>
-          <w:rFonts w:ascii="Arial Rounded MT Bold" w:hAnsi="Arial Rounded MT Bold"/>
-          <w:sz w:val="24"/>
-          <w:szCs w:val="24"/>
-        </w:rPr>
-      </w:pPr>
-      <w:r>
-        <w:rPr>
-          <w:rFonts w:ascii="Arial Rounded MT Bold" w:hAnsi="Arial Rounded MT Bold"/>
-          <w:sz w:val="24"/>
-          <w:szCs w:val="24"/>
-        </w:rPr>
-        <w:lastRenderedPageBreak/>
-        <w:t xml:space="preserve">                 4.A - Aplicatia returneaza eroare, parola trebuie sa contina mai mult de un caracter (test reusit)</w:t>
-      </w:r>
-    </w:p>
-    <w:p>
-      <w:pPr>
-        <w:pStyle w:val="NoSpacing"/>
-        <w:spacing w:line="360" w:lineRule="auto"/>
-        <w:rPr>
-          <w:rFonts w:ascii="Arial Rounded MT Bold" w:hAnsi="Arial Rounded MT Bold"/>
-          <w:sz w:val="24"/>
-          <w:szCs w:val="24"/>
-        </w:rPr>
-      </w:pPr>
-      <w:r>
-        <w:rPr>
-          <w:rFonts w:ascii="Arial Rounded MT Bold" w:hAnsi="Arial Rounded MT Bold"/>
-          <w:sz w:val="24"/>
-          <w:szCs w:val="24"/>
-        </w:rPr>
-        <w:t xml:space="preserve">                 4.B - Se accepta parola introdusa la crearea contului, fiind adaugata in baza de date (test esuat)</w:t>
-      </w:r>
-    </w:p>
-    <w:p>
-      <w:pPr>
-        <w:pStyle w:val="NoSpacing"/>
-        <w:spacing w:line="360" w:lineRule="auto"/>
-        <w:rPr>
-          <w:rFonts w:ascii="Arial Rounded MT Bold" w:hAnsi="Arial Rounded MT Bold"/>
-          <w:sz w:val="24"/>
-          <w:szCs w:val="24"/>
-        </w:rPr>
-      </w:pPr>
-      <w:r>
-        <w:rPr>
-          <w:rFonts w:ascii="Arial Rounded MT Bold" w:hAnsi="Arial Rounded MT Bold"/>
-          <w:sz w:val="24"/>
-          <w:szCs w:val="24"/>
-        </w:rPr>
-        <w:t xml:space="preserve">                 5 -  Incheierea testului</w:t>
-      </w:r>
-    </w:p>
-    <w:p>
-      <w:pPr>
-        <w:pStyle w:val="NoSpacing"/>
-        <w:spacing w:line="360" w:lineRule="auto"/>
-        <w:rPr>
-          <w:rFonts w:ascii="Arial Rounded MT Bold" w:hAnsi="Arial Rounded MT Bold"/>
-          <w:sz w:val="24"/>
-          <w:szCs w:val="24"/>
-        </w:rPr>
-      </w:pPr>
-      <w:r>
-        <w:rPr>
-          <w:rFonts w:ascii="Arial Rounded MT Bold" w:hAnsi="Arial Rounded MT Bold"/>
-          <w:sz w:val="24"/>
-          <w:szCs w:val="24"/>
-        </w:rPr>
-        <w:t xml:space="preserve"> </w:t>
-      </w:r>
-    </w:p>
-    <w:p>
-      <w:pPr>
-        <w:pStyle w:val="NoSpacing"/>
-        <w:spacing w:line="360" w:lineRule="auto"/>
-        <w:jc w:val="center"/>
-        <w:rPr>
-          <w:rFonts w:ascii="Arial Rounded MT Bold" w:hAnsi="Arial Rounded MT Bold"/>
-          <w:b/>
-          <w:sz w:val="24"/>
-          <w:szCs w:val="24"/>
-        </w:rPr>
-      </w:pPr>
-      <w:r>
-        <w:rPr>
-          <w:rFonts w:ascii="Arial Rounded MT Bold" w:hAnsi="Arial Rounded MT Bold"/>
-          <w:b/>
-          <w:sz w:val="24"/>
-          <w:szCs w:val="24"/>
-        </w:rPr>
-        <w:t>Testul V : Utilizator se deconecteaza, insa acesta inca apare logat in baza de date</w:t>
-      </w:r>
-    </w:p>
-    <w:p>
-      <w:pPr>
-        <w:pStyle w:val="NoSpacing"/>
-        <w:spacing w:line="360" w:lineRule="auto"/>
-        <w:jc w:val="center"/>
-        <w:rPr>
-          <w:rFonts w:ascii="Arial Rounded MT Bold" w:hAnsi="Arial Rounded MT Bold"/>
-          <w:b/>
-          <w:sz w:val="24"/>
-          <w:szCs w:val="24"/>
-        </w:rPr>
-      </w:pPr>
-    </w:p>
-    <w:p>
-      <w:pPr>
-        <w:pStyle w:val="NoSpacing"/>
-        <w:spacing w:line="360" w:lineRule="auto"/>
-        <w:rPr>
-          <w:rFonts w:ascii="Arial Rounded MT Bold" w:hAnsi="Arial Rounded MT Bold"/>
-          <w:sz w:val="24"/>
-          <w:szCs w:val="24"/>
-        </w:rPr>
-      </w:pPr>
-      <w:r>
-        <w:rPr>
-          <w:rFonts w:ascii="Arial Rounded MT Bold" w:hAnsi="Arial Rounded MT Bold"/>
-          <w:sz w:val="24"/>
-          <w:szCs w:val="24"/>
-        </w:rPr>
-        <w:t xml:space="preserve">                Un utilizator doreste sa se deconecteze, insa pe parcurs se pierde conexiunea, iar in baza de date acesta ramane logat.</w:t>
-      </w:r>
-    </w:p>
-    <w:p>
-      <w:pPr>
-        <w:pStyle w:val="NoSpacing"/>
-        <w:spacing w:line="360" w:lineRule="auto"/>
-        <w:rPr>
-          <w:rFonts w:ascii="Arial Rounded MT Bold" w:hAnsi="Arial Rounded MT Bold"/>
-          <w:sz w:val="24"/>
-          <w:szCs w:val="24"/>
-        </w:rPr>
-      </w:pPr>
-    </w:p>
-    <w:p>
-      <w:pPr>
-        <w:pStyle w:val="NoSpacing"/>
-        <w:spacing w:line="360" w:lineRule="auto"/>
-        <w:rPr>
-          <w:rFonts w:ascii="Arial Rounded MT Bold" w:hAnsi="Arial Rounded MT Bold"/>
-          <w:sz w:val="24"/>
-          <w:szCs w:val="24"/>
-        </w:rPr>
-      </w:pPr>
-      <w:r>
-        <w:rPr>
-          <w:rFonts w:ascii="Arial Rounded MT Bold" w:hAnsi="Arial Rounded MT Bold"/>
-          <w:sz w:val="24"/>
-          <w:szCs w:val="24"/>
-        </w:rPr>
-        <w:t xml:space="preserve">                1 - (Test) Utilizator apasa butonul pentru deconectare </w:t>
-      </w:r>
-    </w:p>
-    <w:p>
-      <w:pPr>
-        <w:pStyle w:val="NoSpacing"/>
-        <w:spacing w:line="360" w:lineRule="auto"/>
-        <w:rPr>
-          <w:rFonts w:ascii="Arial Rounded MT Bold" w:hAnsi="Arial Rounded MT Bold"/>
-          <w:sz w:val="24"/>
-          <w:szCs w:val="24"/>
-        </w:rPr>
-      </w:pPr>
-      <w:r>
-        <w:rPr>
-          <w:rFonts w:ascii="Arial Rounded MT Bold" w:hAnsi="Arial Rounded MT Bold"/>
-          <w:sz w:val="24"/>
-          <w:szCs w:val="24"/>
-        </w:rPr>
-        <w:t xml:space="preserve">                2 - (Test) Pe parcursul deconectarii se pierde conexiunea</w:t>
-      </w:r>
-    </w:p>
-    <w:p>
-      <w:pPr>
-        <w:pStyle w:val="NoSpacing"/>
-        <w:spacing w:line="360" w:lineRule="auto"/>
-        <w:rPr>
-          <w:rFonts w:ascii="Arial Rounded MT Bold" w:hAnsi="Arial Rounded MT Bold"/>
-          <w:sz w:val="24"/>
-          <w:szCs w:val="24"/>
-        </w:rPr>
-      </w:pPr>
-      <w:r>
-        <w:rPr>
-          <w:rFonts w:ascii="Arial Rounded MT Bold" w:hAnsi="Arial Rounded MT Bold"/>
-          <w:sz w:val="24"/>
-          <w:szCs w:val="24"/>
-        </w:rPr>
-        <w:t xml:space="preserve">                2.A - Utilizator ramane logat in baza de date (test reusit)</w:t>
-      </w:r>
-    </w:p>
-    <w:p>
-      <w:pPr>
-        <w:pStyle w:val="NoSpacing"/>
-        <w:spacing w:line="360" w:lineRule="auto"/>
-        <w:rPr>
-          <w:rFonts w:ascii="Arial Rounded MT Bold" w:hAnsi="Arial Rounded MT Bold"/>
-          <w:sz w:val="24"/>
-          <w:szCs w:val="24"/>
-        </w:rPr>
-      </w:pPr>
-      <w:r>
-        <w:rPr>
-          <w:rFonts w:ascii="Arial Rounded MT Bold" w:hAnsi="Arial Rounded MT Bold"/>
-          <w:sz w:val="24"/>
-          <w:szCs w:val="24"/>
-        </w:rPr>
-        <w:t xml:space="preserve">                2.B - Utilizator nu mai apare logat in baza de date (test esuat)</w:t>
-      </w:r>
-    </w:p>
-    <w:p>
-      <w:pPr>
-        <w:pStyle w:val="NoSpacing"/>
-        <w:spacing w:line="360" w:lineRule="auto"/>
-        <w:rPr>
-          <w:rFonts w:ascii="Arial Rounded MT Bold" w:hAnsi="Arial Rounded MT Bold"/>
-          <w:sz w:val="24"/>
-          <w:szCs w:val="24"/>
-        </w:rPr>
-      </w:pPr>
-      <w:r>
-        <w:rPr>
-          <w:rFonts w:ascii="Arial Rounded MT Bold" w:hAnsi="Arial Rounded MT Bold"/>
-          <w:sz w:val="24"/>
-          <w:szCs w:val="24"/>
-        </w:rPr>
-        <w:t xml:space="preserve">                3 - Incheierea testului</w:t>
-      </w:r>
-    </w:p>
-    <w:p>
-      <w:pPr>
-        <w:spacing w:line="360" w:lineRule="auto"/>
-        <w:rPr>
-          <w:rFonts w:ascii="Arial Rounded MT Bold" w:hAnsi="Arial Rounded MT Bold"/>
-          <w:sz w:val="24"/>
-          <w:szCs w:val="24"/>
-        </w:rPr>
-      </w:pPr>
-    </w:p>
-    <w:p>
-      <w:pPr>
-        <w:spacing w:line="360" w:lineRule="auto"/>
-        <w:rPr>
-          <w:rFonts w:ascii="Arial Rounded MT Bold" w:hAnsi="Arial Rounded MT Bold"/>
-          <w:sz w:val="24"/>
-          <w:szCs w:val="24"/>
-        </w:rPr>
-      </w:pPr>
     </w:p>
     <w:p>
       <w:pPr>
